--- a/public/docs/EIRMAI R10 moisture-proof box.docx
+++ b/public/docs/EIRMAI R10 moisture-proof box.docx
@@ -1,19 +1,11 @@
 
 <file path=word/document.xml><?xml version="1.0" encoding="utf-8"?>
-<w:document xmlns:wpc="http://schemas.microsoft.com/office/word/2010/wordprocessingCanvas" xmlns:cx="http://schemas.microsoft.com/office/drawing/2014/chartex" xmlns:mc="http://schemas.openxmlformats.org/markup-compatibility/2006" xmlns:o="urn:schemas-microsoft-com:office:office" xmlns:r="http://schemas.openxmlformats.org/officeDocument/2006/relationships" xmlns:m="http://schemas.openxmlformats.org/officeDocument/2006/math" xmlns:v="urn:schemas-microsoft-com:vml" xmlns:wp14="http://schemas.microsoft.com/office/word/2010/wordprocessingDrawing" xmlns:wp="http://schemas.openxmlformats.org/drawingml/2006/wordprocessingDrawing" xmlns:w10="urn:schemas-microsoft-com:office:word" xmlns:w="http://schemas.openxmlformats.org/wordprocessingml/2006/main" xmlns:w14="http://schemas.microsoft.com/office/word/2010/wordml" xmlns:w15="http://schemas.microsoft.com/office/word/2012/wordml" xmlns:w16se="http://schemas.microsoft.com/office/word/2015/wordml/symex" xmlns:wpg="http://schemas.microsoft.com/office/word/2010/wordprocessingGroup" xmlns:wpi="http://schemas.microsoft.com/office/word/2010/wordprocessingInk" xmlns:wne="http://schemas.microsoft.com/office/word/2006/wordml" xmlns:wps="http://schemas.microsoft.com/office/word/2010/wordprocessingShape" mc:Ignorable="w14 w15 w16se wp14">
+<w:document xmlns:wpc="http://schemas.microsoft.com/office/word/2010/wordprocessingCanvas" xmlns:mc="http://schemas.openxmlformats.org/markup-compatibility/2006" xmlns:o="urn:schemas-microsoft-com:office:office" xmlns:r="http://schemas.openxmlformats.org/officeDocument/2006/relationships" xmlns:m="http://schemas.openxmlformats.org/officeDocument/2006/math" xmlns:v="urn:schemas-microsoft-com:vml" xmlns:wp14="http://schemas.microsoft.com/office/word/2010/wordprocessingDrawing" xmlns:wp="http://schemas.openxmlformats.org/drawingml/2006/wordprocessingDrawing" xmlns:w10="urn:schemas-microsoft-com:office:word" xmlns:w="http://schemas.openxmlformats.org/wordprocessingml/2006/main" xmlns:w14="http://schemas.microsoft.com/office/word/2010/wordml" xmlns:w15="http://schemas.microsoft.com/office/word/2012/wordml" xmlns:wpg="http://schemas.microsoft.com/office/word/2010/wordprocessingGroup" xmlns:wpi="http://schemas.microsoft.com/office/word/2010/wordprocessingInk" xmlns:wne="http://schemas.microsoft.com/office/word/2006/wordml" xmlns:wps="http://schemas.microsoft.com/office/word/2010/wordprocessingShape" mc:Ignorable="w14 w15 wp14">
   <w:body>
     <w:tbl>
       <w:tblPr>
         <w:tblW w:w="0" w:type="auto"/>
         <w:tblInd w:w="67" w:type="dxa"/>
-        <w:tblBorders>
-          <w:top w:val="single" w:sz="4" w:space="0" w:color="auto"/>
-          <w:left w:val="single" w:sz="4" w:space="0" w:color="auto"/>
-          <w:bottom w:val="single" w:sz="4" w:space="0" w:color="auto"/>
-          <w:right w:val="single" w:sz="4" w:space="0" w:color="auto"/>
-          <w:insideH w:val="single" w:sz="4" w:space="0" w:color="auto"/>
-          <w:insideV w:val="single" w:sz="4" w:space="0" w:color="auto"/>
-        </w:tblBorders>
         <w:tblLook w:val="0000" w:firstRow="0" w:lastRow="0" w:firstColumn="0" w:lastColumn="0" w:noHBand="0" w:noVBand="0"/>
       </w:tblPr>
       <w:tblGrid>
@@ -21,12 +13,6 @@
         <w:gridCol w:w="3432"/>
       </w:tblGrid>
       <w:tr>
-        <w:tblPrEx>
-          <w:tblCellMar>
-            <w:top w:w="0" w:type="dxa"/>
-            <w:bottom w:w="0" w:type="dxa"/>
-          </w:tblCellMar>
-        </w:tblPrEx>
         <w:trPr>
           <w:trHeight w:val="5004"/>
         </w:trPr>
@@ -37,12 +23,14 @@
           <w:p>
             <w:pPr>
               <w:rPr>
+                <w:b/>
                 <w:sz w:val="32"/>
                 <w:szCs w:val="32"/>
               </w:rPr>
             </w:pPr>
             <w:r>
               <w:rPr>
+                <w:b/>
                 <w:sz w:val="32"/>
                 <w:szCs w:val="32"/>
               </w:rPr>
@@ -78,7 +66,7 @@
                           </pic:cNvPicPr>
                         </pic:nvPicPr>
                         <pic:blipFill>
-                          <a:blip r:embed="rId4">
+                          <a:blip r:embed="rId5">
                             <a:extLst>
                               <a:ext uri="{28A0092B-C50C-407E-A947-70E740481C1C}">
                                 <a14:useLocalDpi xmlns:a14="http://schemas.microsoft.com/office/drawing/2010/main" val="0"/>
@@ -148,45 +136,100 @@
           </w:p>
           <w:p>
             <w:pPr>
-              <w:rPr>
-                <w:sz w:val="18"/>
-                <w:szCs w:val="18"/>
+              <w:numPr>
+                <w:ilvl w:val="0"/>
+                <w:numId w:val="1"/>
+              </w:numPr>
+              <w:shd w:val="clear" w:color="auto" w:fill="FFFFFF"/>
+              <w:spacing w:before="100" w:beforeAutospacing="1" w:after="100" w:afterAutospacing="1" w:line="240" w:lineRule="auto"/>
+              <w:rPr>
+                <w:rFonts w:ascii="Arial" w:eastAsia="Times New Roman" w:hAnsi="Arial" w:cs="Arial"/>
+                <w:color w:val="151515"/>
+                <w:sz w:val="24"/>
+                <w:szCs w:val="24"/>
               </w:rPr>
             </w:pPr>
             <w:r>
               <w:rPr>
-                <w:sz w:val="18"/>
-                <w:szCs w:val="18"/>
-              </w:rPr>
-              <w:t>Capacity: 12LDimensions: 17 x 20 x 26 cmColorful</w:t>
-            </w:r>
-            <w:r>
-              <w:rPr>
-                <w:sz w:val="18"/>
-                <w:szCs w:val="18"/>
-              </w:rPr>
-              <w:t>Product set includes: 1 desiccant box + dehumidifier</w:t>
+                <w:rFonts w:ascii="Arial" w:eastAsia="Times New Roman" w:hAnsi="Arial" w:cs="Arial"/>
+                <w:color w:val="151515"/>
+                <w:sz w:val="24"/>
+                <w:szCs w:val="24"/>
+              </w:rPr>
+              <w:t>The box has 5 colors: blue, gray, red, green and yellow.</w:t>
             </w:r>
           </w:p>
           <w:p>
             <w:pPr>
-              <w:rPr>
-                <w:color w:val="FF0000"/>
+              <w:numPr>
+                <w:ilvl w:val="0"/>
+                <w:numId w:val="1"/>
+              </w:numPr>
+              <w:shd w:val="clear" w:color="auto" w:fill="FFFFFF"/>
+              <w:spacing w:before="100" w:beforeAutospacing="1" w:after="100" w:afterAutospacing="1" w:line="240" w:lineRule="auto"/>
+              <w:rPr>
+                <w:rFonts w:ascii="Arial" w:eastAsia="Times New Roman" w:hAnsi="Arial" w:cs="Arial"/>
+                <w:color w:val="151515"/>
                 <w:sz w:val="24"/>
                 <w:szCs w:val="24"/>
-                <w:lang w:val="vi-VN"/>
               </w:rPr>
             </w:pPr>
             <w:r>
               <w:rPr>
-                <w:color w:val="FF0000"/>
+                <w:rFonts w:ascii="Arial" w:eastAsia="Times New Roman" w:hAnsi="Arial" w:cs="Arial"/>
+                <w:color w:val="151515"/>
                 <w:sz w:val="24"/>
                 <w:szCs w:val="24"/>
-                <w:lang w:val="vi-VN"/>
-              </w:rPr>
-              <w:t>Price: $ 21</w:t>
+              </w:rPr>
+              <w:t>Eirmai R10 anti-humidity box includes: box + dehumidifier + anti-squirrel mat.</w:t>
             </w:r>
           </w:p>
+          <w:p>
+            <w:pPr>
+              <w:rPr>
+                <w:rFonts w:ascii="Times New Roman" w:hAnsi="Times New Roman" w:cs="Times New Roman"/>
+                <w:b/>
+                <w:color w:val="FF0000"/>
+                <w:sz w:val="28"/>
+                <w:szCs w:val="28"/>
+                <w:lang w:val="vi-VN"/>
+              </w:rPr>
+            </w:pPr>
+            <w:bookmarkStart w:id="0" w:name="_GoBack"/>
+            <w:r>
+              <w:rPr>
+                <w:rFonts w:ascii="Times New Roman" w:hAnsi="Times New Roman" w:cs="Times New Roman"/>
+                <w:b/>
+                <w:color w:val="FF0000"/>
+                <w:sz w:val="28"/>
+                <w:szCs w:val="28"/>
+                <w:lang w:val="vi-VN"/>
+              </w:rPr>
+              <w:t xml:space="preserve">Price: </w:t>
+            </w:r>
+            <w:r>
+              <w:rPr>
+                <w:rFonts w:ascii="Times New Roman" w:hAnsi="Times New Roman" w:cs="Times New Roman"/>
+                <w:b/>
+                <w:color w:val="FF0000"/>
+                <w:sz w:val="28"/>
+                <w:szCs w:val="28"/>
+              </w:rPr>
+              <w:t>200</w:t>
+            </w:r>
+            <w:r>
+              <w:rPr>
+                <w:rFonts w:ascii="Times New Roman" w:hAnsi="Times New Roman" w:cs="Times New Roman"/>
+                <w:b/>
+                <w:color w:val="FF0000"/>
+                <w:sz w:val="28"/>
+                <w:szCs w:val="28"/>
+                <w:lang w:val="vi-VN"/>
+              </w:rPr>
+              <w:t>$</w:t>
+            </w:r>
+          </w:p>
+          <w:bookmarkEnd w:id="0"/>
           <w:p>
             <w:pPr>
               <w:rPr>
@@ -219,53 +262,38 @@
           </w:p>
           <w:p>
             <w:pPr>
-              <w:rPr>
-                <w:sz w:val="18"/>
-                <w:szCs w:val="18"/>
-                <w:lang w:val="vi-VN"/>
+              <w:numPr>
+                <w:ilvl w:val="0"/>
+                <w:numId w:val="2"/>
+              </w:numPr>
+              <w:shd w:val="clear" w:color="auto" w:fill="FFFFFF"/>
+              <w:spacing w:before="60" w:after="60" w:line="240" w:lineRule="auto"/>
+              <w:rPr>
+                <w:rFonts w:ascii="Arial" w:eastAsia="Times New Roman" w:hAnsi="Arial" w:cs="Arial"/>
+                <w:color w:val="151515"/>
+                <w:sz w:val="24"/>
+                <w:szCs w:val="24"/>
               </w:rPr>
             </w:pPr>
             <w:r>
               <w:rPr>
-                <w:sz w:val="18"/>
-                <w:szCs w:val="18"/>
-                <w:lang w:val="vi-VN"/>
-              </w:rPr>
-              <w:t>– With internal box dimensions of 17 x 20 x 26 (cm), the Eirmai R10 moisture-proof box can contain: 1 body + 3 lenses (small lenses) or body + 2 lenses.</w:t>
+                <w:rFonts w:ascii="Arial" w:eastAsia="Times New Roman" w:hAnsi="Arial" w:cs="Arial"/>
+                <w:b/>
+                <w:bCs/>
+                <w:color w:val="151515"/>
+                <w:sz w:val="24"/>
+                <w:szCs w:val="24"/>
+              </w:rPr>
+              <w:t>Details:</w:t>
             </w:r>
-          </w:p>
-          <w:p>
-            <w:pPr>
-              <w:rPr>
-                <w:sz w:val="18"/>
-                <w:szCs w:val="18"/>
-                <w:lang w:val="vi-VN"/>
-              </w:rPr>
-            </w:pPr>
             <w:r>
               <w:rPr>
-                <w:sz w:val="18"/>
-                <w:szCs w:val="18"/>
-                <w:lang w:val="vi-VN"/>
-              </w:rPr>
-              <w:t>– The box has 5 colors: blue, gray, red, green and yellow.</w:t>
-            </w:r>
-          </w:p>
-          <w:p>
-            <w:pPr>
-              <w:rPr>
-                <w:sz w:val="18"/>
-                <w:szCs w:val="18"/>
-                <w:lang w:val="vi-VN"/>
-              </w:rPr>
-            </w:pPr>
-            <w:r>
-              <w:rPr>
-                <w:sz w:val="18"/>
-                <w:szCs w:val="18"/>
-                <w:lang w:val="vi-VN"/>
-              </w:rPr>
-              <w:t>– Eirmai R10 anti-humidity box includes: box + dehumidifier + anti-squirrel mat.</w:t>
+                <w:rFonts w:ascii="Arial" w:eastAsia="Times New Roman" w:hAnsi="Arial" w:cs="Arial"/>
+                <w:color w:val="151515"/>
+                <w:sz w:val="24"/>
+                <w:szCs w:val="24"/>
+              </w:rPr>
+              <w:t> EIRMAI moisture-proof box 10 Liters | Imports, the 10-liter EIRMAI moisture-proof box is enough to hold 1 camera, 2 to 3 lenses and some other accessories. The box is designed to be thick, the lid has a rubber layer that absolutely prevents moisture from entering. In particular, the box has a built-in hygrometer on the body, and a dehumidifier that can be charged directly, can be used many times for a long time.</w:t>
             </w:r>
           </w:p>
         </w:tc>
@@ -297,7 +325,54 @@
           <w:sz w:val="24"/>
           <w:szCs w:val="24"/>
         </w:rPr>
-        <w:t>Overview:</w:t>
+        <w:t>Description:</w:t>
+      </w:r>
+    </w:p>
+    <w:p>
+      <w:pPr>
+        <w:shd w:val="clear" w:color="auto" w:fill="FFFFFF"/>
+        <w:spacing w:after="100" w:afterAutospacing="1" w:line="240" w:lineRule="auto"/>
+        <w:outlineLvl w:val="3"/>
+        <w:rPr>
+          <w:rFonts w:ascii="Arial" w:eastAsia="Times New Roman" w:hAnsi="Arial" w:cs="Arial"/>
+          <w:b/>
+          <w:bCs/>
+          <w:color w:val="151515"/>
+          <w:sz w:val="27"/>
+          <w:szCs w:val="27"/>
+        </w:rPr>
+      </w:pPr>
+      <w:r>
+        <w:rPr>
+          <w:rFonts w:ascii="Arial" w:eastAsia="Times New Roman" w:hAnsi="Arial" w:cs="Arial"/>
+          <w:b/>
+          <w:bCs/>
+          <w:color w:val="151515"/>
+          <w:sz w:val="27"/>
+          <w:szCs w:val="27"/>
+        </w:rPr>
+        <w:t>EIRMAI R10 moisture-proof box</w:t>
+      </w:r>
+    </w:p>
+    <w:p>
+      <w:pPr>
+        <w:shd w:val="clear" w:color="auto" w:fill="FFFFFF"/>
+        <w:spacing w:after="0" w:line="240" w:lineRule="auto"/>
+        <w:rPr>
+          <w:rFonts w:ascii="Arial" w:eastAsia="Times New Roman" w:hAnsi="Arial" w:cs="Arial"/>
+          <w:color w:val="151515"/>
+          <w:sz w:val="24"/>
+          <w:szCs w:val="24"/>
+        </w:rPr>
+      </w:pPr>
+      <w:r>
+        <w:rPr>
+          <w:rFonts w:ascii="Arial" w:eastAsia="Times New Roman" w:hAnsi="Arial" w:cs="Arial"/>
+          <w:color w:val="151515"/>
+          <w:sz w:val="24"/>
+          <w:szCs w:val="24"/>
+        </w:rPr>
+        <w:t>EIRMAI 10 Liter Moisture Proof Box | Imported Goods EIRMAI Moisture Proof Box with 10 Liter capacity is enough to hold 1 camera, 2 to 3 lenses and some other accessories. The box is designed thickly, the lid has a rubber coating that prevents moisture from entering absolutely. Especially, the box has a built-in hydometer on the body, with a dehumidifier that can be charged directly, can be used many times for a long time.</w:t>
       </w:r>
     </w:p>
     <w:p>
@@ -307,166 +382,6 @@
           <w:szCs w:val="18"/>
         </w:rPr>
       </w:pPr>
-      <w:r>
-        <w:rPr>
-          <w:sz w:val="18"/>
-          <w:szCs w:val="18"/>
-        </w:rPr>
-        <w:t>Eirmai R10 moisture-proof box</w:t>
-      </w:r>
-    </w:p>
-    <w:p>
-      <w:pPr>
-        <w:rPr>
-          <w:sz w:val="18"/>
-          <w:szCs w:val="18"/>
-        </w:rPr>
-      </w:pPr>
-      <w:r>
-        <w:rPr>
-          <w:sz w:val="18"/>
-          <w:szCs w:val="18"/>
-        </w:rPr>
-        <w:t>– Did you know that the average humidity in the air in Vietnam is always &gt; 60%. Especially on days when the humidity can be up to 80% - 99%.</w:t>
-      </w:r>
-    </w:p>
-    <w:p>
-      <w:pPr>
-        <w:rPr>
-          <w:sz w:val="18"/>
-          <w:szCs w:val="18"/>
-        </w:rPr>
-      </w:pPr>
-      <w:r>
-        <w:rPr>
-          <w:sz w:val="18"/>
-          <w:szCs w:val="18"/>
-        </w:rPr>
-        <w:t>– Did you know that humidity &gt; 60% will create mold on electronic devices such as cameras, camcorders, and CDs. Especially when the humidity reaches &gt; 80% mold within just 1 day.</w:t>
-      </w:r>
-    </w:p>
-    <w:p>
-      <w:pPr>
-        <w:rPr>
-          <w:sz w:val="18"/>
-          <w:szCs w:val="18"/>
-        </w:rPr>
-      </w:pPr>
-      <w:r>
-        <w:rPr>
-          <w:sz w:val="18"/>
-          <w:szCs w:val="18"/>
-        </w:rPr>
-        <w:t>– For cameras and lenses, the cleaning cost will be very high, especially in cases where it will be damaged when taken to the toilet. So to completely solve those problems you need to use the Eirmai R10 moisture-proof box</w:t>
-      </w:r>
-    </w:p>
-    <w:p>
-      <w:pPr>
-        <w:rPr>
-          <w:sz w:val="18"/>
-          <w:szCs w:val="18"/>
-        </w:rPr>
-      </w:pPr>
-      <w:r>
-        <w:rPr>
-          <w:sz w:val="18"/>
-          <w:szCs w:val="18"/>
-        </w:rPr>
-        <w:t>– With internal box dimensions of 17 x 20 x 26 (cm), the Eirmai R10 moisture-proof box can contain: 1 body + 3 lenses (small lenses) or body + 2 lenses.</w:t>
-      </w:r>
-    </w:p>
-    <w:p>
-      <w:pPr>
-        <w:rPr>
-          <w:sz w:val="18"/>
-          <w:szCs w:val="18"/>
-        </w:rPr>
-      </w:pPr>
-      <w:r>
-        <w:rPr>
-          <w:sz w:val="18"/>
-          <w:szCs w:val="18"/>
-        </w:rPr>
-        <w:t>– The box has 5 colors: blue, gray, red, green and yellow.</w:t>
-      </w:r>
-    </w:p>
-    <w:p>
-      <w:pPr>
-        <w:rPr>
-          <w:sz w:val="18"/>
-          <w:szCs w:val="18"/>
-        </w:rPr>
-      </w:pPr>
-      <w:r>
-        <w:rPr>
-          <w:sz w:val="18"/>
-          <w:szCs w:val="18"/>
-        </w:rPr>
-        <w:t>– Eirmai R10 anti-humidity box includes: box + dehumidifier + anti-squirrel mat.</w:t>
-      </w:r>
-    </w:p>
-    <w:p>
-      <w:pPr>
-        <w:rPr>
-          <w:sz w:val="18"/>
-          <w:szCs w:val="18"/>
-        </w:rPr>
-      </w:pPr>
-      <w:r>
-        <w:rPr>
-          <w:noProof/>
-        </w:rPr>
-        <w:drawing>
-          <wp:inline distT="0" distB="0" distL="0" distR="0">
-            <wp:extent cx="3497580" cy="1546860"/>
-            <wp:effectExtent l="0" t="0" r="7620" b="0"/>
-            <wp:docPr id="2" name="Picture 2" descr="Eirmai r10 1"/>
-            <wp:cNvGraphicFramePr>
-              <a:graphicFrameLocks xmlns:a="http://schemas.openxmlformats.org/drawingml/2006/main" noChangeAspect="1"/>
-            </wp:cNvGraphicFramePr>
-            <a:graphic xmlns:a="http://schemas.openxmlformats.org/drawingml/2006/main">
-              <a:graphicData uri="http://schemas.openxmlformats.org/drawingml/2006/picture">
-                <pic:pic xmlns:pic="http://schemas.openxmlformats.org/drawingml/2006/picture">
-                  <pic:nvPicPr>
-                    <pic:cNvPr id="0" name="Picture 3" descr="Eirmai r10 1"/>
-                    <pic:cNvPicPr>
-                      <a:picLocks noChangeAspect="1" noChangeArrowheads="1"/>
-                    </pic:cNvPicPr>
-                  </pic:nvPicPr>
-                  <pic:blipFill>
-                    <a:blip r:embed="rId5">
-                      <a:extLst>
-                        <a:ext uri="{28A0092B-C50C-407E-A947-70E740481C1C}">
-                          <a14:useLocalDpi xmlns:a14="http://schemas.microsoft.com/office/drawing/2010/main" val="0"/>
-                        </a:ext>
-                      </a:extLst>
-                    </a:blip>
-                    <a:srcRect/>
-                    <a:stretch>
-                      <a:fillRect/>
-                    </a:stretch>
-                  </pic:blipFill>
-                  <pic:spPr bwMode="auto">
-                    <a:xfrm>
-                      <a:off x="0" y="0"/>
-                      <a:ext cx="3497580" cy="1546860"/>
-                    </a:xfrm>
-                    <a:prstGeom prst="rect">
-                      <a:avLst/>
-                    </a:prstGeom>
-                    <a:noFill/>
-                    <a:ln>
-                      <a:noFill/>
-                    </a:ln>
-                  </pic:spPr>
-                </pic:pic>
-              </a:graphicData>
-            </a:graphic>
-          </wp:inline>
-        </w:drawing>
-      </w:r>
-      <w:bookmarkStart w:id="0" w:name="_GoBack"/>
-      <w:bookmarkEnd w:id="0"/>
     </w:p>
     <w:p/>
     <w:sectPr>
@@ -479,8 +394,317 @@
 </w:document>
 </file>
 
+<file path=word/numbering.xml><?xml version="1.0" encoding="utf-8"?>
+<w:numbering xmlns:wpc="http://schemas.microsoft.com/office/word/2010/wordprocessingCanvas" xmlns:mc="http://schemas.openxmlformats.org/markup-compatibility/2006" xmlns:o="urn:schemas-microsoft-com:office:office" xmlns:r="http://schemas.openxmlformats.org/officeDocument/2006/relationships" xmlns:m="http://schemas.openxmlformats.org/officeDocument/2006/math" xmlns:v="urn:schemas-microsoft-com:vml" xmlns:wp14="http://schemas.microsoft.com/office/word/2010/wordprocessingDrawing" xmlns:wp="http://schemas.openxmlformats.org/drawingml/2006/wordprocessingDrawing" xmlns:w10="urn:schemas-microsoft-com:office:word" xmlns:w="http://schemas.openxmlformats.org/wordprocessingml/2006/main" xmlns:w14="http://schemas.microsoft.com/office/word/2010/wordml" xmlns:w15="http://schemas.microsoft.com/office/word/2012/wordml" xmlns:wpg="http://schemas.microsoft.com/office/word/2010/wordprocessingGroup" xmlns:wpi="http://schemas.microsoft.com/office/word/2010/wordprocessingInk" xmlns:wne="http://schemas.microsoft.com/office/word/2006/wordml" xmlns:wps="http://schemas.microsoft.com/office/word/2010/wordprocessingShape" mc:Ignorable="w14 w15 wp14">
+  <w:abstractNum w:abstractNumId="0">
+    <w:nsid w:val="0E823DE5"/>
+    <w:multiLevelType w:val="multilevel"/>
+    <w:tmpl w:val="7D98A030"/>
+    <w:lvl w:ilvl="0">
+      <w:start w:val="1"/>
+      <w:numFmt w:val="bullet"/>
+      <w:lvlText w:val=""/>
+      <w:lvlJc w:val="left"/>
+      <w:pPr>
+        <w:tabs>
+          <w:tab w:val="num" w:pos="720"/>
+        </w:tabs>
+        <w:ind w:left="720" w:hanging="360"/>
+      </w:pPr>
+      <w:rPr>
+        <w:rFonts w:ascii="Symbol" w:hAnsi="Symbol" w:hint="default"/>
+        <w:sz w:val="20"/>
+      </w:rPr>
+    </w:lvl>
+    <w:lvl w:ilvl="1" w:tentative="1">
+      <w:start w:val="1"/>
+      <w:numFmt w:val="bullet"/>
+      <w:lvlText w:val="o"/>
+      <w:lvlJc w:val="left"/>
+      <w:pPr>
+        <w:tabs>
+          <w:tab w:val="num" w:pos="1440"/>
+        </w:tabs>
+        <w:ind w:left="1440" w:hanging="360"/>
+      </w:pPr>
+      <w:rPr>
+        <w:rFonts w:ascii="Courier New" w:hAnsi="Courier New" w:hint="default"/>
+        <w:sz w:val="20"/>
+      </w:rPr>
+    </w:lvl>
+    <w:lvl w:ilvl="2" w:tentative="1">
+      <w:start w:val="1"/>
+      <w:numFmt w:val="bullet"/>
+      <w:lvlText w:val=""/>
+      <w:lvlJc w:val="left"/>
+      <w:pPr>
+        <w:tabs>
+          <w:tab w:val="num" w:pos="2160"/>
+        </w:tabs>
+        <w:ind w:left="2160" w:hanging="360"/>
+      </w:pPr>
+      <w:rPr>
+        <w:rFonts w:ascii="Wingdings" w:hAnsi="Wingdings" w:hint="default"/>
+        <w:sz w:val="20"/>
+      </w:rPr>
+    </w:lvl>
+    <w:lvl w:ilvl="3" w:tentative="1">
+      <w:start w:val="1"/>
+      <w:numFmt w:val="bullet"/>
+      <w:lvlText w:val=""/>
+      <w:lvlJc w:val="left"/>
+      <w:pPr>
+        <w:tabs>
+          <w:tab w:val="num" w:pos="2880"/>
+        </w:tabs>
+        <w:ind w:left="2880" w:hanging="360"/>
+      </w:pPr>
+      <w:rPr>
+        <w:rFonts w:ascii="Wingdings" w:hAnsi="Wingdings" w:hint="default"/>
+        <w:sz w:val="20"/>
+      </w:rPr>
+    </w:lvl>
+    <w:lvl w:ilvl="4" w:tentative="1">
+      <w:start w:val="1"/>
+      <w:numFmt w:val="bullet"/>
+      <w:lvlText w:val=""/>
+      <w:lvlJc w:val="left"/>
+      <w:pPr>
+        <w:tabs>
+          <w:tab w:val="num" w:pos="3600"/>
+        </w:tabs>
+        <w:ind w:left="3600" w:hanging="360"/>
+      </w:pPr>
+      <w:rPr>
+        <w:rFonts w:ascii="Wingdings" w:hAnsi="Wingdings" w:hint="default"/>
+        <w:sz w:val="20"/>
+      </w:rPr>
+    </w:lvl>
+    <w:lvl w:ilvl="5" w:tentative="1">
+      <w:start w:val="1"/>
+      <w:numFmt w:val="bullet"/>
+      <w:lvlText w:val=""/>
+      <w:lvlJc w:val="left"/>
+      <w:pPr>
+        <w:tabs>
+          <w:tab w:val="num" w:pos="4320"/>
+        </w:tabs>
+        <w:ind w:left="4320" w:hanging="360"/>
+      </w:pPr>
+      <w:rPr>
+        <w:rFonts w:ascii="Wingdings" w:hAnsi="Wingdings" w:hint="default"/>
+        <w:sz w:val="20"/>
+      </w:rPr>
+    </w:lvl>
+    <w:lvl w:ilvl="6" w:tentative="1">
+      <w:start w:val="1"/>
+      <w:numFmt w:val="bullet"/>
+      <w:lvlText w:val=""/>
+      <w:lvlJc w:val="left"/>
+      <w:pPr>
+        <w:tabs>
+          <w:tab w:val="num" w:pos="5040"/>
+        </w:tabs>
+        <w:ind w:left="5040" w:hanging="360"/>
+      </w:pPr>
+      <w:rPr>
+        <w:rFonts w:ascii="Wingdings" w:hAnsi="Wingdings" w:hint="default"/>
+        <w:sz w:val="20"/>
+      </w:rPr>
+    </w:lvl>
+    <w:lvl w:ilvl="7" w:tentative="1">
+      <w:start w:val="1"/>
+      <w:numFmt w:val="bullet"/>
+      <w:lvlText w:val=""/>
+      <w:lvlJc w:val="left"/>
+      <w:pPr>
+        <w:tabs>
+          <w:tab w:val="num" w:pos="5760"/>
+        </w:tabs>
+        <w:ind w:left="5760" w:hanging="360"/>
+      </w:pPr>
+      <w:rPr>
+        <w:rFonts w:ascii="Wingdings" w:hAnsi="Wingdings" w:hint="default"/>
+        <w:sz w:val="20"/>
+      </w:rPr>
+    </w:lvl>
+    <w:lvl w:ilvl="8" w:tentative="1">
+      <w:start w:val="1"/>
+      <w:numFmt w:val="bullet"/>
+      <w:lvlText w:val=""/>
+      <w:lvlJc w:val="left"/>
+      <w:pPr>
+        <w:tabs>
+          <w:tab w:val="num" w:pos="6480"/>
+        </w:tabs>
+        <w:ind w:left="6480" w:hanging="360"/>
+      </w:pPr>
+      <w:rPr>
+        <w:rFonts w:ascii="Wingdings" w:hAnsi="Wingdings" w:hint="default"/>
+        <w:sz w:val="20"/>
+      </w:rPr>
+    </w:lvl>
+  </w:abstractNum>
+  <w:abstractNum w:abstractNumId="1">
+    <w:nsid w:val="0FA56957"/>
+    <w:multiLevelType w:val="multilevel"/>
+    <w:tmpl w:val="10E0CE6A"/>
+    <w:lvl w:ilvl="0">
+      <w:start w:val="1"/>
+      <w:numFmt w:val="bullet"/>
+      <w:lvlText w:val=""/>
+      <w:lvlJc w:val="left"/>
+      <w:pPr>
+        <w:tabs>
+          <w:tab w:val="num" w:pos="720"/>
+        </w:tabs>
+        <w:ind w:left="720" w:hanging="360"/>
+      </w:pPr>
+      <w:rPr>
+        <w:rFonts w:ascii="Symbol" w:hAnsi="Symbol" w:hint="default"/>
+        <w:sz w:val="20"/>
+      </w:rPr>
+    </w:lvl>
+    <w:lvl w:ilvl="1" w:tentative="1">
+      <w:start w:val="1"/>
+      <w:numFmt w:val="bullet"/>
+      <w:lvlText w:val="o"/>
+      <w:lvlJc w:val="left"/>
+      <w:pPr>
+        <w:tabs>
+          <w:tab w:val="num" w:pos="1440"/>
+        </w:tabs>
+        <w:ind w:left="1440" w:hanging="360"/>
+      </w:pPr>
+      <w:rPr>
+        <w:rFonts w:ascii="Courier New" w:hAnsi="Courier New" w:hint="default"/>
+        <w:sz w:val="20"/>
+      </w:rPr>
+    </w:lvl>
+    <w:lvl w:ilvl="2" w:tentative="1">
+      <w:start w:val="1"/>
+      <w:numFmt w:val="bullet"/>
+      <w:lvlText w:val=""/>
+      <w:lvlJc w:val="left"/>
+      <w:pPr>
+        <w:tabs>
+          <w:tab w:val="num" w:pos="2160"/>
+        </w:tabs>
+        <w:ind w:left="2160" w:hanging="360"/>
+      </w:pPr>
+      <w:rPr>
+        <w:rFonts w:ascii="Wingdings" w:hAnsi="Wingdings" w:hint="default"/>
+        <w:sz w:val="20"/>
+      </w:rPr>
+    </w:lvl>
+    <w:lvl w:ilvl="3" w:tentative="1">
+      <w:start w:val="1"/>
+      <w:numFmt w:val="bullet"/>
+      <w:lvlText w:val=""/>
+      <w:lvlJc w:val="left"/>
+      <w:pPr>
+        <w:tabs>
+          <w:tab w:val="num" w:pos="2880"/>
+        </w:tabs>
+        <w:ind w:left="2880" w:hanging="360"/>
+      </w:pPr>
+      <w:rPr>
+        <w:rFonts w:ascii="Wingdings" w:hAnsi="Wingdings" w:hint="default"/>
+        <w:sz w:val="20"/>
+      </w:rPr>
+    </w:lvl>
+    <w:lvl w:ilvl="4" w:tentative="1">
+      <w:start w:val="1"/>
+      <w:numFmt w:val="bullet"/>
+      <w:lvlText w:val=""/>
+      <w:lvlJc w:val="left"/>
+      <w:pPr>
+        <w:tabs>
+          <w:tab w:val="num" w:pos="3600"/>
+        </w:tabs>
+        <w:ind w:left="3600" w:hanging="360"/>
+      </w:pPr>
+      <w:rPr>
+        <w:rFonts w:ascii="Wingdings" w:hAnsi="Wingdings" w:hint="default"/>
+        <w:sz w:val="20"/>
+      </w:rPr>
+    </w:lvl>
+    <w:lvl w:ilvl="5" w:tentative="1">
+      <w:start w:val="1"/>
+      <w:numFmt w:val="bullet"/>
+      <w:lvlText w:val=""/>
+      <w:lvlJc w:val="left"/>
+      <w:pPr>
+        <w:tabs>
+          <w:tab w:val="num" w:pos="4320"/>
+        </w:tabs>
+        <w:ind w:left="4320" w:hanging="360"/>
+      </w:pPr>
+      <w:rPr>
+        <w:rFonts w:ascii="Wingdings" w:hAnsi="Wingdings" w:hint="default"/>
+        <w:sz w:val="20"/>
+      </w:rPr>
+    </w:lvl>
+    <w:lvl w:ilvl="6" w:tentative="1">
+      <w:start w:val="1"/>
+      <w:numFmt w:val="bullet"/>
+      <w:lvlText w:val=""/>
+      <w:lvlJc w:val="left"/>
+      <w:pPr>
+        <w:tabs>
+          <w:tab w:val="num" w:pos="5040"/>
+        </w:tabs>
+        <w:ind w:left="5040" w:hanging="360"/>
+      </w:pPr>
+      <w:rPr>
+        <w:rFonts w:ascii="Wingdings" w:hAnsi="Wingdings" w:hint="default"/>
+        <w:sz w:val="20"/>
+      </w:rPr>
+    </w:lvl>
+    <w:lvl w:ilvl="7" w:tentative="1">
+      <w:start w:val="1"/>
+      <w:numFmt w:val="bullet"/>
+      <w:lvlText w:val=""/>
+      <w:lvlJc w:val="left"/>
+      <w:pPr>
+        <w:tabs>
+          <w:tab w:val="num" w:pos="5760"/>
+        </w:tabs>
+        <w:ind w:left="5760" w:hanging="360"/>
+      </w:pPr>
+      <w:rPr>
+        <w:rFonts w:ascii="Wingdings" w:hAnsi="Wingdings" w:hint="default"/>
+        <w:sz w:val="20"/>
+      </w:rPr>
+    </w:lvl>
+    <w:lvl w:ilvl="8" w:tentative="1">
+      <w:start w:val="1"/>
+      <w:numFmt w:val="bullet"/>
+      <w:lvlText w:val=""/>
+      <w:lvlJc w:val="left"/>
+      <w:pPr>
+        <w:tabs>
+          <w:tab w:val="num" w:pos="6480"/>
+        </w:tabs>
+        <w:ind w:left="6480" w:hanging="360"/>
+      </w:pPr>
+      <w:rPr>
+        <w:rFonts w:ascii="Wingdings" w:hAnsi="Wingdings" w:hint="default"/>
+        <w:sz w:val="20"/>
+      </w:rPr>
+    </w:lvl>
+  </w:abstractNum>
+  <w:num w:numId="1">
+    <w:abstractNumId w:val="1"/>
+  </w:num>
+  <w:num w:numId="2">
+    <w:abstractNumId w:val="0"/>
+  </w:num>
+</w:numbering>
+</file>
+
 <file path=word/styles.xml><?xml version="1.0" encoding="utf-8"?>
-<w:styles xmlns:mc="http://schemas.openxmlformats.org/markup-compatibility/2006" xmlns:r="http://schemas.openxmlformats.org/officeDocument/2006/relationships" xmlns:w="http://schemas.openxmlformats.org/wordprocessingml/2006/main" xmlns:w14="http://schemas.microsoft.com/office/word/2010/wordml" xmlns:w15="http://schemas.microsoft.com/office/word/2012/wordml" xmlns:w16se="http://schemas.microsoft.com/office/word/2015/wordml/symex" mc:Ignorable="w14 w15 w16se">
+<w:styles xmlns:mc="http://schemas.openxmlformats.org/markup-compatibility/2006" xmlns:r="http://schemas.openxmlformats.org/officeDocument/2006/relationships" xmlns:w="http://schemas.openxmlformats.org/wordprocessingml/2006/main" xmlns:w14="http://schemas.microsoft.com/office/word/2010/wordml" xmlns:w15="http://schemas.microsoft.com/office/word/2012/wordml" mc:Ignorable="w14 w15">
   <w:docDefaults>
     <w:rPrDefault>
       <w:rPr>
@@ -873,6 +1097,25 @@
     <w:name w:val="Normal"/>
     <w:qFormat/>
   </w:style>
+  <w:style w:type="paragraph" w:styleId="Heading4">
+    <w:name w:val="heading 4"/>
+    <w:basedOn w:val="Normal"/>
+    <w:link w:val="Heading4Char"/>
+    <w:uiPriority w:val="9"/>
+    <w:qFormat/>
+    <w:rsid w:val="004D6DF2"/>
+    <w:pPr>
+      <w:spacing w:before="100" w:beforeAutospacing="1" w:after="100" w:afterAutospacing="1" w:line="240" w:lineRule="auto"/>
+      <w:outlineLvl w:val="3"/>
+    </w:pPr>
+    <w:rPr>
+      <w:rFonts w:ascii="Times New Roman" w:eastAsia="Times New Roman" w:hAnsi="Times New Roman" w:cs="Times New Roman"/>
+      <w:b/>
+      <w:bCs/>
+      <w:sz w:val="24"/>
+      <w:szCs w:val="24"/>
+    </w:rPr>
+  </w:style>
   <w:style w:type="character" w:default="1" w:styleId="DefaultParagraphFont">
     <w:name w:val="Default Paragraph Font"/>
     <w:uiPriority w:val="1"/>
@@ -899,6 +1142,47 @@
     <w:uiPriority w:val="99"/>
     <w:semiHidden/>
     <w:unhideWhenUsed/>
+  </w:style>
+  <w:style w:type="character" w:styleId="Strong">
+    <w:name w:val="Strong"/>
+    <w:basedOn w:val="DefaultParagraphFont"/>
+    <w:uiPriority w:val="22"/>
+    <w:qFormat/>
+    <w:rsid w:val="005A3CA5"/>
+    <w:rPr>
+      <w:b/>
+      <w:bCs/>
+    </w:rPr>
+  </w:style>
+  <w:style w:type="character" w:customStyle="1" w:styleId="Heading4Char">
+    <w:name w:val="Heading 4 Char"/>
+    <w:basedOn w:val="DefaultParagraphFont"/>
+    <w:link w:val="Heading4"/>
+    <w:uiPriority w:val="9"/>
+    <w:rsid w:val="004D6DF2"/>
+    <w:rPr>
+      <w:rFonts w:ascii="Times New Roman" w:eastAsia="Times New Roman" w:hAnsi="Times New Roman" w:cs="Times New Roman"/>
+      <w:b/>
+      <w:bCs/>
+      <w:sz w:val="24"/>
+      <w:szCs w:val="24"/>
+    </w:rPr>
+  </w:style>
+  <w:style w:type="paragraph" w:styleId="NormalWeb">
+    <w:name w:val="Normal (Web)"/>
+    <w:basedOn w:val="Normal"/>
+    <w:uiPriority w:val="99"/>
+    <w:semiHidden/>
+    <w:unhideWhenUsed/>
+    <w:rsid w:val="004D6DF2"/>
+    <w:pPr>
+      <w:spacing w:before="100" w:beforeAutospacing="1" w:after="100" w:afterAutospacing="1" w:line="240" w:lineRule="auto"/>
+    </w:pPr>
+    <w:rPr>
+      <w:rFonts w:ascii="Times New Roman" w:eastAsia="Times New Roman" w:hAnsi="Times New Roman" w:cs="Times New Roman"/>
+      <w:sz w:val="24"/>
+      <w:szCs w:val="24"/>
+    </w:rPr>
   </w:style>
 </w:styles>
 </file>
